--- a/b.docx
+++ b/b.docx
@@ -483,10 +483,9 @@
         <w:gridCol w:w="1866"/>
         <w:gridCol w:w="653"/>
         <w:gridCol w:w="163"/>
-        <w:gridCol w:w="885"/>
-        <w:gridCol w:w="587"/>
-        <w:gridCol w:w="89"/>
-        <w:gridCol w:w="976"/>
+        <w:gridCol w:w="1169"/>
+        <w:gridCol w:w="303"/>
+        <w:gridCol w:w="1065"/>
         <w:gridCol w:w="16"/>
         <w:gridCol w:w="317"/>
         <w:gridCol w:w="671"/>
@@ -499,7 +498,7 @@
         <w:tc>
           <w:tcPr>
             <w:tcW w:w="9180" w:type="dxa"/>
-            <w:gridSpan w:val="12"/>
+            <w:gridSpan w:val="11"/>
             <w:tcBorders>
               <w:top w:val="nil"/>
               <w:bottom w:val="nil"/>
@@ -616,7 +615,7 @@
         <w:tc>
           <w:tcPr>
             <w:tcW w:w="4590" w:type="dxa"/>
-            <w:gridSpan w:val="6"/>
+            <w:gridSpan w:val="5"/>
             <w:tcBorders>
               <w:top w:val="nil"/>
               <w:left w:val="nil"/>
@@ -730,7 +729,7 @@
         </w:tc>
         <w:tc>
           <w:tcPr>
-            <w:tcW w:w="1701" w:type="dxa"/>
+            <w:tcW w:w="1985" w:type="dxa"/>
             <w:gridSpan w:val="3"/>
             <w:tcBorders>
               <w:left w:val="nil"/>
@@ -768,8 +767,8 @@
         </w:tc>
         <w:tc>
           <w:tcPr>
-            <w:tcW w:w="1668" w:type="dxa"/>
-            <w:gridSpan w:val="4"/>
+            <w:tcW w:w="1384" w:type="dxa"/>
+            <w:gridSpan w:val="3"/>
             <w:tcBorders>
               <w:left w:val="nil"/>
               <w:bottom w:val="single" w:sz="4" w:space="0" w:color="000000"/>
@@ -866,14 +865,28 @@
               <w:rPr>
                 <w:rFonts w:hint="eastAsia"/>
               </w:rPr>
-              <w:t>联系电话</w:t>
+              <w:t>单位名称</w:t>
+            </w:r>
+            <w:r>
+              <w:rPr>
+                <w:rFonts w:hint="eastAsia"/>
+              </w:rPr>
+              <w:t xml:space="preserve"> </w:t>
+            </w:r>
+            <w:r>
+              <w:t xml:space="preserve"> </w:t>
+            </w:r>
+            <w:r>
+              <w:rPr>
+                <w:rFonts w:hint="eastAsia"/>
+              </w:rPr>
+              <w:t>北京华三诊所</w:t>
             </w:r>
           </w:p>
         </w:tc>
         <w:tc>
           <w:tcPr>
-            <w:tcW w:w="1561" w:type="dxa"/>
-            <w:gridSpan w:val="3"/>
+            <w:tcW w:w="1169" w:type="dxa"/>
             <w:tcBorders>
               <w:left w:val="nil"/>
               <w:right w:val="nil"/>
@@ -888,8 +901,8 @@
         </w:tc>
         <w:tc>
           <w:tcPr>
-            <w:tcW w:w="4501" w:type="dxa"/>
-            <w:gridSpan w:val="5"/>
+            <w:tcW w:w="4893" w:type="dxa"/>
+            <w:gridSpan w:val="6"/>
             <w:tcBorders>
               <w:left w:val="nil"/>
             </w:tcBorders>
@@ -903,7 +916,22 @@
               <w:rPr>
                 <w:rFonts w:hint="eastAsia"/>
               </w:rPr>
-              <w:t>科别</w:t>
+              <w:t>单位电话</w:t>
+            </w:r>
+            <w:r>
+              <w:rPr>
+                <w:rFonts w:hint="eastAsia"/>
+              </w:rPr>
+              <w:t xml:space="preserve"> </w:t>
+            </w:r>
+            <w:r>
+              <w:t xml:space="preserve"> </w:t>
+            </w:r>
+            <w:r>
+              <w:rPr>
+                <w:rFonts w:hint="eastAsia"/>
+              </w:rPr>
+              <w:t>400-160-3939</w:t>
             </w:r>
           </w:p>
         </w:tc>
@@ -915,7 +943,7 @@
         <w:tc>
           <w:tcPr>
             <w:tcW w:w="9180" w:type="dxa"/>
-            <w:gridSpan w:val="12"/>
+            <w:gridSpan w:val="11"/>
             <w:tcBorders>
               <w:bottom w:val="nil"/>
             </w:tcBorders>
@@ -971,7 +999,7 @@
         <w:tc>
           <w:tcPr>
             <w:tcW w:w="9180" w:type="dxa"/>
-            <w:gridSpan w:val="12"/>
+            <w:gridSpan w:val="11"/>
             <w:tcBorders>
               <w:top w:val="nil"/>
               <w:bottom w:val="nil"/>
@@ -1197,7 +1225,7 @@
         <w:tc>
           <w:tcPr>
             <w:tcW w:w="9180" w:type="dxa"/>
-            <w:gridSpan w:val="12"/>
+            <w:gridSpan w:val="11"/>
             <w:tcBorders>
               <w:top w:val="nil"/>
               <w:bottom w:val="nil"/>
@@ -1341,7 +1369,7 @@
         <w:tc>
           <w:tcPr>
             <w:tcW w:w="9180" w:type="dxa"/>
-            <w:gridSpan w:val="12"/>
+            <w:gridSpan w:val="11"/>
             <w:tcBorders>
               <w:top w:val="nil"/>
               <w:bottom w:val="nil"/>
@@ -1414,7 +1442,7 @@
         <w:tc>
           <w:tcPr>
             <w:tcW w:w="3704" w:type="dxa"/>
-            <w:gridSpan w:val="8"/>
+            <w:gridSpan w:val="7"/>
             <w:tcBorders>
               <w:left w:val="nil"/>
               <w:right w:val="nil"/>
@@ -1570,7 +1598,7 @@
         <w:tc>
           <w:tcPr>
             <w:tcW w:w="8744" w:type="dxa"/>
-            <w:gridSpan w:val="11"/>
+            <w:gridSpan w:val="10"/>
             <w:tcBorders>
               <w:left w:val="nil"/>
             </w:tcBorders>
@@ -1589,7 +1617,7 @@
         <w:tc>
           <w:tcPr>
             <w:tcW w:w="5655" w:type="dxa"/>
-            <w:gridSpan w:val="8"/>
+            <w:gridSpan w:val="7"/>
             <w:tcBorders>
               <w:bottom w:val="single" w:sz="4" w:space="0" w:color="000000"/>
               <w:right w:val="nil"/>
@@ -2616,7 +2644,7 @@
 </file>
 
 <file path=customXml/itemProps1.xml><?xml version="1.0" encoding="utf-8"?>
-<ds:datastoreItem xmlns:ds="http://schemas.openxmlformats.org/officeDocument/2006/customXml" ds:itemID="{4E290FF5-9FE8-4329-B4B9-F807DFF73934}">
+<ds:datastoreItem xmlns:ds="http://schemas.openxmlformats.org/officeDocument/2006/customXml" ds:itemID="{E61B9F61-64B9-44CF-8033-69D1F374690D}">
   <ds:schemaRefs>
     <ds:schemaRef ds:uri="http://schemas.openxmlformats.org/officeDocument/2006/bibliography"/>
   </ds:schemaRefs>

--- a/b.docx
+++ b/b.docx
@@ -480,15 +480,14 @@
       </w:tblPr>
       <w:tblGrid>
         <w:gridCol w:w="436"/>
-        <w:gridCol w:w="1866"/>
-        <w:gridCol w:w="653"/>
+        <w:gridCol w:w="2433"/>
+        <w:gridCol w:w="86"/>
         <w:gridCol w:w="163"/>
-        <w:gridCol w:w="1169"/>
-        <w:gridCol w:w="303"/>
-        <w:gridCol w:w="1065"/>
-        <w:gridCol w:w="16"/>
-        <w:gridCol w:w="317"/>
-        <w:gridCol w:w="671"/>
+        <w:gridCol w:w="1310"/>
+        <w:gridCol w:w="162"/>
+        <w:gridCol w:w="1256"/>
+        <w:gridCol w:w="283"/>
+        <w:gridCol w:w="530"/>
         <w:gridCol w:w="2521"/>
       </w:tblGrid>
       <w:tr>
@@ -498,7 +497,7 @@
         <w:tc>
           <w:tcPr>
             <w:tcW w:w="9180" w:type="dxa"/>
-            <w:gridSpan w:val="11"/>
+            <w:gridSpan w:val="10"/>
             <w:tcBorders>
               <w:top w:val="nil"/>
               <w:bottom w:val="nil"/>
@@ -615,7 +614,7 @@
         <w:tc>
           <w:tcPr>
             <w:tcW w:w="4590" w:type="dxa"/>
-            <w:gridSpan w:val="5"/>
+            <w:gridSpan w:val="4"/>
             <w:tcBorders>
               <w:top w:val="nil"/>
               <w:left w:val="nil"/>
@@ -671,7 +670,7 @@
         </w:trPr>
         <w:tc>
           <w:tcPr>
-            <w:tcW w:w="2302" w:type="dxa"/>
+            <w:tcW w:w="2869" w:type="dxa"/>
             <w:gridSpan w:val="2"/>
             <w:tcBorders>
               <w:bottom w:val="single" w:sz="4" w:space="0" w:color="000000"/>
@@ -687,22 +686,7 @@
               <w:rPr>
                 <w:rFonts w:hint="eastAsia"/>
               </w:rPr>
-              <w:t>姓</w:t>
-            </w:r>
-            <w:r>
-              <w:rPr>
-                <w:rFonts w:hint="eastAsia"/>
-              </w:rPr>
-              <w:t xml:space="preserve"> </w:t>
-            </w:r>
-            <w:r>
-              <w:t xml:space="preserve">   </w:t>
-            </w:r>
-            <w:r>
-              <w:rPr>
-                <w:rFonts w:hint="eastAsia"/>
-              </w:rPr>
-              <w:t>名</w:t>
+              <w:t>姓名</w:t>
             </w:r>
             <w:r>
               <w:rPr>
@@ -729,7 +713,7 @@
         </w:tc>
         <w:tc>
           <w:tcPr>
-            <w:tcW w:w="1985" w:type="dxa"/>
+            <w:tcW w:w="1559" w:type="dxa"/>
             <w:gridSpan w:val="3"/>
             <w:tcBorders>
               <w:left w:val="nil"/>
@@ -763,12 +747,14 @@
               </w:rPr>
               <w:t>{xb}</w:t>
             </w:r>
+            <w:bookmarkStart w:id="0" w:name="_GoBack"/>
+            <w:bookmarkEnd w:id="0"/>
           </w:p>
         </w:tc>
         <w:tc>
           <w:tcPr>
-            <w:tcW w:w="1384" w:type="dxa"/>
-            <w:gridSpan w:val="3"/>
+            <w:tcW w:w="1418" w:type="dxa"/>
+            <w:gridSpan w:val="2"/>
             <w:tcBorders>
               <w:left w:val="nil"/>
               <w:bottom w:val="single" w:sz="4" w:space="0" w:color="000000"/>
@@ -799,7 +785,7 @@
         </w:tc>
         <w:tc>
           <w:tcPr>
-            <w:tcW w:w="317" w:type="dxa"/>
+            <w:tcW w:w="283" w:type="dxa"/>
             <w:tcBorders>
               <w:left w:val="nil"/>
               <w:right w:val="nil"/>
@@ -814,7 +800,7 @@
         </w:tc>
         <w:tc>
           <w:tcPr>
-            <w:tcW w:w="3192" w:type="dxa"/>
+            <w:tcW w:w="3051" w:type="dxa"/>
             <w:gridSpan w:val="2"/>
             <w:tcBorders>
               <w:left w:val="nil"/>
@@ -886,7 +872,7 @@
         </w:tc>
         <w:tc>
           <w:tcPr>
-            <w:tcW w:w="1169" w:type="dxa"/>
+            <w:tcW w:w="1310" w:type="dxa"/>
             <w:tcBorders>
               <w:left w:val="nil"/>
               <w:right w:val="nil"/>
@@ -901,8 +887,8 @@
         </w:tc>
         <w:tc>
           <w:tcPr>
-            <w:tcW w:w="4893" w:type="dxa"/>
-            <w:gridSpan w:val="6"/>
+            <w:tcW w:w="4752" w:type="dxa"/>
+            <w:gridSpan w:val="5"/>
             <w:tcBorders>
               <w:left w:val="nil"/>
             </w:tcBorders>
@@ -943,7 +929,7 @@
         <w:tc>
           <w:tcPr>
             <w:tcW w:w="9180" w:type="dxa"/>
-            <w:gridSpan w:val="11"/>
+            <w:gridSpan w:val="10"/>
             <w:tcBorders>
               <w:bottom w:val="nil"/>
             </w:tcBorders>
@@ -987,8 +973,6 @@
             <w:pPr>
               <w:spacing w:beforeLines="20" w:before="62" w:line="360" w:lineRule="auto"/>
             </w:pPr>
-            <w:bookmarkStart w:id="0" w:name="_GoBack"/>
-            <w:bookmarkEnd w:id="0"/>
           </w:p>
         </w:tc>
       </w:tr>
@@ -999,7 +983,7 @@
         <w:tc>
           <w:tcPr>
             <w:tcW w:w="9180" w:type="dxa"/>
-            <w:gridSpan w:val="11"/>
+            <w:gridSpan w:val="10"/>
             <w:tcBorders>
               <w:top w:val="nil"/>
               <w:bottom w:val="nil"/>
@@ -1225,7 +1209,7 @@
         <w:tc>
           <w:tcPr>
             <w:tcW w:w="9180" w:type="dxa"/>
-            <w:gridSpan w:val="11"/>
+            <w:gridSpan w:val="10"/>
             <w:tcBorders>
               <w:top w:val="nil"/>
               <w:bottom w:val="nil"/>
@@ -1369,7 +1353,7 @@
         <w:tc>
           <w:tcPr>
             <w:tcW w:w="9180" w:type="dxa"/>
-            <w:gridSpan w:val="11"/>
+            <w:gridSpan w:val="10"/>
             <w:tcBorders>
               <w:top w:val="nil"/>
               <w:bottom w:val="nil"/>
@@ -1442,7 +1426,7 @@
         <w:tc>
           <w:tcPr>
             <w:tcW w:w="3704" w:type="dxa"/>
-            <w:gridSpan w:val="7"/>
+            <w:gridSpan w:val="6"/>
             <w:tcBorders>
               <w:left w:val="nil"/>
               <w:right w:val="nil"/>
@@ -1598,7 +1582,7 @@
         <w:tc>
           <w:tcPr>
             <w:tcW w:w="8744" w:type="dxa"/>
-            <w:gridSpan w:val="10"/>
+            <w:gridSpan w:val="9"/>
             <w:tcBorders>
               <w:left w:val="nil"/>
             </w:tcBorders>
@@ -1616,7 +1600,7 @@
         </w:trPr>
         <w:tc>
           <w:tcPr>
-            <w:tcW w:w="5655" w:type="dxa"/>
+            <w:tcW w:w="5846" w:type="dxa"/>
             <w:gridSpan w:val="7"/>
             <w:tcBorders>
               <w:bottom w:val="single" w:sz="4" w:space="0" w:color="000000"/>
@@ -1652,8 +1636,8 @@
         </w:tc>
         <w:tc>
           <w:tcPr>
-            <w:tcW w:w="3525" w:type="dxa"/>
-            <w:gridSpan w:val="4"/>
+            <w:tcW w:w="3334" w:type="dxa"/>
+            <w:gridSpan w:val="3"/>
             <w:tcBorders>
               <w:left w:val="nil"/>
               <w:bottom w:val="single" w:sz="4" w:space="0" w:color="000000"/>
@@ -2644,7 +2628,7 @@
 </file>
 
 <file path=customXml/itemProps1.xml><?xml version="1.0" encoding="utf-8"?>
-<ds:datastoreItem xmlns:ds="http://schemas.openxmlformats.org/officeDocument/2006/customXml" ds:itemID="{E61B9F61-64B9-44CF-8033-69D1F374690D}">
+<ds:datastoreItem xmlns:ds="http://schemas.openxmlformats.org/officeDocument/2006/customXml" ds:itemID="{AE5C5EEC-01E6-45F0-9A06-950E552FEB1D}">
   <ds:schemaRefs>
     <ds:schemaRef ds:uri="http://schemas.openxmlformats.org/officeDocument/2006/bibliography"/>
   </ds:schemaRefs>

--- a/b.docx
+++ b/b.docx
@@ -648,11 +648,6 @@
           <w:p>
             <w:pPr>
               <w:spacing w:beforeLines="20" w:before="62"/>
-            </w:pPr>
-          </w:p>
-          <w:p>
-            <w:pPr>
-              <w:spacing w:beforeLines="20" w:before="62"/>
               <w:ind w:firstLine="883"/>
               <w:rPr>
                 <w:rFonts w:ascii="黑体" w:eastAsia="黑体"/>
@@ -747,8 +742,6 @@
               </w:rPr>
               <w:t>{xb}</w:t>
             </w:r>
-            <w:bookmarkStart w:id="0" w:name="_GoBack"/>
-            <w:bookmarkEnd w:id="0"/>
           </w:p>
         </w:tc>
         <w:tc>
@@ -924,7 +917,7 @@
       </w:tr>
       <w:tr>
         <w:trPr>
-          <w:trHeight w:val="2626"/>
+          <w:trHeight w:val="2423"/>
         </w:trPr>
         <w:tc>
           <w:tcPr>
@@ -1596,7 +1589,7 @@
       </w:tr>
       <w:tr>
         <w:trPr>
-          <w:trHeight w:hRule="exact" w:val="1051"/>
+          <w:trHeight w:hRule="exact" w:val="1612"/>
         </w:trPr>
         <w:tc>
           <w:tcPr>
@@ -1632,6 +1625,8 @@
             <w:r>
               <w:t>zdjl}</w:t>
             </w:r>
+            <w:bookmarkStart w:id="0" w:name="_GoBack"/>
+            <w:bookmarkEnd w:id="0"/>
           </w:p>
         </w:tc>
         <w:tc>
@@ -1663,6 +1658,15 @@
               <w:rPr>
                 <w:rFonts w:hint="eastAsia"/>
               </w:rPr>
+              <w:t>{</w:t>
+            </w:r>
+            <w:r>
+              <w:t>%image}</w:t>
+            </w:r>
+            <w:r>
+              <w:rPr>
+                <w:rFonts w:hint="eastAsia"/>
+              </w:rPr>
               <w:t xml:space="preserve"> </w:t>
             </w:r>
             <w:r>
@@ -1692,6 +1696,7 @@
     <w:p>
       <w:pPr>
         <w:rPr>
+          <w:rFonts w:hint="eastAsia"/>
           <w:sz w:val="36"/>
         </w:rPr>
       </w:pPr>
@@ -2628,7 +2633,7 @@
 </file>
 
 <file path=customXml/itemProps1.xml><?xml version="1.0" encoding="utf-8"?>
-<ds:datastoreItem xmlns:ds="http://schemas.openxmlformats.org/officeDocument/2006/customXml" ds:itemID="{AE5C5EEC-01E6-45F0-9A06-950E552FEB1D}">
+<ds:datastoreItem xmlns:ds="http://schemas.openxmlformats.org/officeDocument/2006/customXml" ds:itemID="{1015AF20-EF8A-45FA-AF31-DB362999596A}">
   <ds:schemaRefs>
     <ds:schemaRef ds:uri="http://schemas.openxmlformats.org/officeDocument/2006/bibliography"/>
   </ds:schemaRefs>

--- a/b.docx
+++ b/b.docx
@@ -485,8 +485,8 @@
         <w:gridCol w:w="163"/>
         <w:gridCol w:w="1310"/>
         <w:gridCol w:w="162"/>
-        <w:gridCol w:w="1256"/>
-        <w:gridCol w:w="283"/>
+        <w:gridCol w:w="1114"/>
+        <w:gridCol w:w="425"/>
         <w:gridCol w:w="530"/>
         <w:gridCol w:w="2521"/>
       </w:tblGrid>
@@ -746,7 +746,7 @@
         </w:tc>
         <w:tc>
           <w:tcPr>
-            <w:tcW w:w="1418" w:type="dxa"/>
+            <w:tcW w:w="1276" w:type="dxa"/>
             <w:gridSpan w:val="2"/>
             <w:tcBorders>
               <w:left w:val="nil"/>
@@ -778,7 +778,7 @@
         </w:tc>
         <w:tc>
           <w:tcPr>
-            <w:tcW w:w="283" w:type="dxa"/>
+            <w:tcW w:w="425" w:type="dxa"/>
             <w:tcBorders>
               <w:left w:val="nil"/>
               <w:right w:val="nil"/>
@@ -1593,7 +1593,7 @@
         </w:trPr>
         <w:tc>
           <w:tcPr>
-            <w:tcW w:w="5846" w:type="dxa"/>
+            <w:tcW w:w="5704" w:type="dxa"/>
             <w:gridSpan w:val="7"/>
             <w:tcBorders>
               <w:bottom w:val="single" w:sz="4" w:space="0" w:color="000000"/>
@@ -1625,13 +1625,11 @@
             <w:r>
               <w:t>zdjl}</w:t>
             </w:r>
-            <w:bookmarkStart w:id="0" w:name="_GoBack"/>
-            <w:bookmarkEnd w:id="0"/>
           </w:p>
         </w:tc>
         <w:tc>
           <w:tcPr>
-            <w:tcW w:w="3334" w:type="dxa"/>
+            <w:tcW w:w="3476" w:type="dxa"/>
             <w:gridSpan w:val="3"/>
             <w:tcBorders>
               <w:left w:val="nil"/>
@@ -1646,7 +1644,15 @@
               <w:rPr>
                 <w:rFonts w:hint="eastAsia"/>
               </w:rPr>
-              <w:t>送检医师</w:t>
+              <w:t>送检</w:t>
+            </w:r>
+            <w:bookmarkStart w:id="0" w:name="_GoBack"/>
+            <w:bookmarkEnd w:id="0"/>
+            <w:r>
+              <w:rPr>
+                <w:rFonts w:hint="eastAsia"/>
+              </w:rPr>
+              <w:t>医师</w:t>
             </w:r>
             <w:r>
               <w:rPr>
@@ -1658,19 +1664,22 @@
               <w:rPr>
                 <w:rFonts w:hint="eastAsia"/>
               </w:rPr>
+              <w:t xml:space="preserve"> </w:t>
+            </w:r>
+            <w:r>
+              <w:t>{ysxm}</w:t>
+            </w:r>
+            <w:r>
+              <w:t xml:space="preserve"> </w:t>
+            </w:r>
+            <w:r>
+              <w:rPr>
+                <w:rFonts w:hint="eastAsia"/>
+              </w:rPr>
               <w:t>{</w:t>
             </w:r>
             <w:r>
               <w:t>%image}</w:t>
-            </w:r>
-            <w:r>
-              <w:rPr>
-                <w:rFonts w:hint="eastAsia"/>
-              </w:rPr>
-              <w:t xml:space="preserve"> </w:t>
-            </w:r>
-            <w:r>
-              <w:t>{ysxm}</w:t>
             </w:r>
           </w:p>
           <w:p>
@@ -1696,7 +1705,6 @@
     <w:p>
       <w:pPr>
         <w:rPr>
-          <w:rFonts w:hint="eastAsia"/>
           <w:sz w:val="36"/>
         </w:rPr>
       </w:pPr>
@@ -2633,7 +2641,7 @@
 </file>
 
 <file path=customXml/itemProps1.xml><?xml version="1.0" encoding="utf-8"?>
-<ds:datastoreItem xmlns:ds="http://schemas.openxmlformats.org/officeDocument/2006/customXml" ds:itemID="{1015AF20-EF8A-45FA-AF31-DB362999596A}">
+<ds:datastoreItem xmlns:ds="http://schemas.openxmlformats.org/officeDocument/2006/customXml" ds:itemID="{C1807861-B982-45A0-A2DD-359D45A74D34}">
   <ds:schemaRefs>
     <ds:schemaRef ds:uri="http://schemas.openxmlformats.org/officeDocument/2006/bibliography"/>
   </ds:schemaRefs>

--- a/b.docx
+++ b/b.docx
@@ -515,15 +515,8 @@
                 <w:szCs w:val="44"/>
               </w:rPr>
             </w:pPr>
-            <w:r>
-              <w:rPr>
-                <w:rFonts w:asciiTheme="minorEastAsia" w:eastAsiaTheme="minorEastAsia" w:hAnsiTheme="minorEastAsia" w:hint="eastAsia"/>
-                <w:b/>
-                <w:sz w:val="40"/>
-                <w:szCs w:val="44"/>
-              </w:rPr>
-              <w:t>北京大学第一医院</w:t>
-            </w:r>
+            <w:bookmarkStart w:id="0" w:name="_GoBack"/>
+            <w:bookmarkEnd w:id="0"/>
             <w:r>
               <w:rPr>
                 <w:rFonts w:asciiTheme="minorEastAsia" w:eastAsiaTheme="minorEastAsia" w:hAnsiTheme="minorEastAsia" w:hint="eastAsia"/>
@@ -1644,15 +1637,7 @@
               <w:rPr>
                 <w:rFonts w:hint="eastAsia"/>
               </w:rPr>
-              <w:t>送检</w:t>
-            </w:r>
-            <w:bookmarkStart w:id="0" w:name="_GoBack"/>
-            <w:bookmarkEnd w:id="0"/>
-            <w:r>
-              <w:rPr>
-                <w:rFonts w:hint="eastAsia"/>
-              </w:rPr>
-              <w:t>医师</w:t>
+              <w:t>送检医师</w:t>
             </w:r>
             <w:r>
               <w:rPr>
@@ -2641,7 +2626,7 @@
 </file>
 
 <file path=customXml/itemProps1.xml><?xml version="1.0" encoding="utf-8"?>
-<ds:datastoreItem xmlns:ds="http://schemas.openxmlformats.org/officeDocument/2006/customXml" ds:itemID="{C1807861-B982-45A0-A2DD-359D45A74D34}">
+<ds:datastoreItem xmlns:ds="http://schemas.openxmlformats.org/officeDocument/2006/customXml" ds:itemID="{BC4DBACE-8698-4081-BF39-C146C9FEAD88}">
   <ds:schemaRefs>
     <ds:schemaRef ds:uri="http://schemas.openxmlformats.org/officeDocument/2006/bibliography"/>
   </ds:schemaRefs>
